--- a/CSC384/A3_test/writtenAnswers_p1.docx
+++ b/CSC384/A3_test/writtenAnswers_p1.docx
@@ -6,13 +6,25 @@
       <w:r>
         <w:t>CSC384 Assignment 3 Short Answer</w:t>
       </w:r>
-      <w:bookmarkStart w:id="0" w:name="_GoBack"/>
-      <w:bookmarkEnd w:id="0"/>
     </w:p>
     <w:p>
       <w:r>
         <w:t>Q1</w:t>
       </w:r>
+      <w:r>
+        <w:t xml:space="preserve"> </w:t>
+      </w:r>
+    </w:p>
+    <w:p/>
+    <w:p>
+      <w:r>
+        <w:rPr>
+          <w:rFonts w:eastAsiaTheme="minorHAnsi"/>
+        </w:rPr>
+        <w:t>Q2</w:t>
+      </w:r>
+      <w:bookmarkStart w:id="0" w:name="_GoBack"/>
+      <w:bookmarkEnd w:id="0"/>
     </w:p>
     <w:sectPr>
       <w:pgSz w:w="12240" w:h="15840"/>
@@ -29,7 +41,7 @@
   <w:docDefaults>
     <w:rPrDefault>
       <w:rPr>
-        <w:rFonts w:asciiTheme="minorHAnsi" w:eastAsiaTheme="minorHAnsi" w:hAnsiTheme="minorHAnsi" w:cstheme="minorBidi"/>
+        <w:rFonts w:asciiTheme="minorHAnsi" w:eastAsia="SimSun" w:hAnsiTheme="minorHAnsi" w:cstheme="minorBidi"/>
         <w:sz w:val="22"/>
         <w:szCs w:val="22"/>
         <w:lang w:val="en-CA" w:eastAsia="en-US" w:bidi="ar-SA"/>

--- a/CSC384/A3_test/writtenAnswers_p1.docx
+++ b/CSC384/A3_test/writtenAnswers_p1.docx
@@ -3,28 +3,776 @@
 <w:document xmlns:wpc="http://schemas.microsoft.com/office/word/2010/wordprocessingCanvas" xmlns:cx="http://schemas.microsoft.com/office/drawing/2014/chartex" xmlns:cx1="http://schemas.microsoft.com/office/drawing/2015/9/8/chartex" xmlns:cx2="http://schemas.microsoft.com/office/drawing/2015/10/21/chartex" xmlns:cx3="http://schemas.microsoft.com/office/drawing/2016/5/9/chartex" xmlns:cx4="http://schemas.microsoft.com/office/drawing/2016/5/10/chartex" xmlns:cx5="http://schemas.microsoft.com/office/drawing/2016/5/11/chartex" xmlns:cx6="http://schemas.microsoft.com/office/drawing/2016/5/12/chartex" xmlns:cx7="http://schemas.microsoft.com/office/drawing/2016/5/13/chartex" xmlns:cx8="http://schemas.microsoft.com/office/drawing/2016/5/14/chartex" xmlns:mc="http://schemas.openxmlformats.org/markup-compatibility/2006" xmlns:aink="http://schemas.microsoft.com/office/drawing/2016/ink" xmlns:am3d="http://schemas.microsoft.com/office/drawing/2017/model3d" xmlns:o="urn:schemas-microsoft-com:office:office" xmlns:r="http://schemas.openxmlformats.org/officeDocument/2006/relationships" xmlns:m="http://schemas.openxmlformats.org/officeDocument/2006/math" xmlns:v="urn:schemas-microsoft-com:vml" xmlns:wp14="http://schemas.microsoft.com/office/word/2010/wordprocessingDrawing" xmlns:wp="http://schemas.openxmlformats.org/drawingml/2006/wordprocessingDrawing" xmlns:w10="urn:schemas-microsoft-com:office:word" xmlns:w="http://schemas.openxmlformats.org/wordprocessingml/2006/main" xmlns:w14="http://schemas.microsoft.com/office/word/2010/wordml" xmlns:w15="http://schemas.microsoft.com/office/word/2012/wordml" xmlns:w16cid="http://schemas.microsoft.com/office/word/2016/wordml/cid" xmlns:w16se="http://schemas.microsoft.com/office/word/2015/wordml/symex" xmlns:wpg="http://schemas.microsoft.com/office/word/2010/wordprocessingGroup" xmlns:wpi="http://schemas.microsoft.com/office/word/2010/wordprocessingInk" xmlns:wne="http://schemas.microsoft.com/office/word/2006/wordml" xmlns:wps="http://schemas.microsoft.com/office/word/2010/wordprocessingShape" mc:Ignorable="w14 w15 w16se w16cid wp14">
   <w:body>
     <w:p>
-      <w:r>
-        <w:t>CSC384 Assignment 3 Short Answer</w:t>
-      </w:r>
-    </w:p>
-    <w:p>
-      <w:r>
-        <w:t>Q1</w:t>
-      </w:r>
-      <w:r>
+      <w:pPr>
+        <w:jc w:val="center"/>
+        <w:rPr>
+          <w:rFonts w:cstheme="minorHAnsi"/>
+          <w:b/>
+          <w:sz w:val="28"/>
+          <w:szCs w:val="28"/>
+        </w:rPr>
+      </w:pPr>
+      <w:bookmarkStart w:id="0" w:name="_Hlk508825336"/>
+      <w:bookmarkStart w:id="1" w:name="_GoBack"/>
+      <w:r>
+        <w:rPr>
+          <w:rFonts w:cstheme="minorHAnsi"/>
+          <w:b/>
+          <w:sz w:val="28"/>
+          <w:szCs w:val="28"/>
+        </w:rPr>
+        <w:t>CSC384 Assignment 3</w:t>
+      </w:r>
+      <w:r>
+        <w:rPr>
+          <w:rFonts w:cstheme="minorHAnsi"/>
+          <w:b/>
+          <w:sz w:val="28"/>
+          <w:szCs w:val="28"/>
+        </w:rPr>
         <w:t xml:space="preserve"> </w:t>
       </w:r>
-    </w:p>
-    <w:p/>
-    <w:p>
-      <w:r>
-        <w:rPr>
-          <w:rFonts w:eastAsiaTheme="minorHAnsi"/>
-        </w:rPr>
-        <w:t>Q2</w:t>
-      </w:r>
-      <w:bookmarkStart w:id="0" w:name="_GoBack"/>
-      <w:bookmarkEnd w:id="0"/>
+      <w:r>
+        <w:rPr>
+          <w:rFonts w:cstheme="minorHAnsi"/>
+          <w:b/>
+          <w:sz w:val="28"/>
+          <w:szCs w:val="28"/>
+        </w:rPr>
+        <w:t>Written Answers Part 1</w:t>
+      </w:r>
+    </w:p>
+    <w:p>
+      <w:pPr>
+        <w:jc w:val="center"/>
+        <w:rPr>
+          <w:rFonts w:cstheme="minorHAnsi"/>
+          <w:b/>
+          <w:sz w:val="28"/>
+          <w:szCs w:val="28"/>
+        </w:rPr>
+      </w:pPr>
+      <w:r>
+        <w:rPr>
+          <w:rFonts w:cstheme="minorHAnsi"/>
+          <w:b/>
+          <w:sz w:val="28"/>
+          <w:szCs w:val="28"/>
+        </w:rPr>
+        <w:t>Yuchen Wu 1002060244</w:t>
+      </w:r>
+    </w:p>
+    <w:bookmarkEnd w:id="0"/>
+    <w:bookmarkEnd w:id="1"/>
+    <w:p>
+      <w:pPr>
+        <w:rPr>
+          <w:rFonts w:cstheme="minorHAnsi"/>
+          <w:b/>
+        </w:rPr>
+      </w:pPr>
+      <w:r>
+        <w:rPr>
+          <w:rFonts w:cstheme="minorHAnsi"/>
+          <w:b/>
+        </w:rPr>
+        <w:t>Q</w:t>
+      </w:r>
+      <w:r>
+        <w:rPr>
+          <w:rFonts w:cstheme="minorHAnsi"/>
+          <w:b/>
+        </w:rPr>
+        <w:t xml:space="preserve">uestion </w:t>
+      </w:r>
+      <w:r>
+        <w:rPr>
+          <w:rFonts w:cstheme="minorHAnsi"/>
+          <w:b/>
+        </w:rPr>
+        <w:t>1</w:t>
+      </w:r>
+    </w:p>
+    <w:p>
+      <w:pPr>
+        <w:rPr>
+          <w:rFonts w:cstheme="minorHAnsi"/>
+          <w:lang w:val="en-US"/>
+        </w:rPr>
+      </w:pPr>
+      <w:r>
+        <w:rPr>
+          <w:rFonts w:cstheme="minorHAnsi"/>
+        </w:rPr>
+        <w:t xml:space="preserve">The heuristic value for a state in A* is </w:t>
+      </w:r>
+      <w:r>
+        <w:rPr>
+          <w:rFonts w:cstheme="minorHAnsi"/>
+        </w:rPr>
+        <w:t xml:space="preserve">just </w:t>
+      </w:r>
+      <w:r>
+        <w:rPr>
+          <w:rFonts w:cstheme="minorHAnsi"/>
+        </w:rPr>
+        <w:t>an estimate of distance between the current state and the goal state</w:t>
+      </w:r>
+      <w:r>
+        <w:rPr>
+          <w:rFonts w:cstheme="minorHAnsi"/>
+        </w:rPr>
+        <w:t>. Therefore, when determining the heuristic value for a state in A*, we usually consider the possible paths to the goal state from current state and determine the distance based on the paths</w:t>
+      </w:r>
+      <w:r>
+        <w:rPr>
+          <w:rFonts w:cstheme="minorHAnsi"/>
+        </w:rPr>
+        <w:t xml:space="preserve">; However, </w:t>
+      </w:r>
+      <w:r>
+        <w:rPr>
+          <w:rFonts w:cstheme="minorHAnsi"/>
+          <w:lang w:val="en-US"/>
+        </w:rPr>
+        <w:t xml:space="preserve">the heuristic value for a state </w:t>
+      </w:r>
+      <w:r>
+        <w:rPr>
+          <w:rFonts w:cstheme="minorHAnsi"/>
+          <w:lang w:val="en-US"/>
+        </w:rPr>
+        <w:t>in game is an estimate of how good the current state is based on possible results (terminal states) the current state may lead to. In this case,</w:t>
+      </w:r>
+      <w:r>
+        <w:rPr>
+          <w:rFonts w:cstheme="minorHAnsi"/>
+          <w:lang w:val="en-US"/>
+        </w:rPr>
+        <w:t xml:space="preserve"> there is no goal state</w:t>
+      </w:r>
+      <w:r>
+        <w:rPr>
+          <w:rFonts w:cstheme="minorHAnsi"/>
+          <w:lang w:val="en-US"/>
+        </w:rPr>
+        <w:t xml:space="preserve">. </w:t>
+      </w:r>
+      <w:r>
+        <w:rPr>
+          <w:rFonts w:cstheme="minorHAnsi"/>
+          <w:lang w:val="en-US"/>
+        </w:rPr>
+        <w:t>Due to the nature of games, it is usually not possible to determine the heuristic value of a state by considering all possible payoffs it could lead to. Therefore, the heuristic value for a game state is usually determined by features</w:t>
+      </w:r>
+      <w:r>
+        <w:rPr>
+          <w:rFonts w:cstheme="minorHAnsi"/>
+          <w:lang w:val="en-US"/>
+        </w:rPr>
+        <w:t xml:space="preserve"> of the states</w:t>
+      </w:r>
+      <w:r>
+        <w:rPr>
+          <w:rFonts w:cstheme="minorHAnsi"/>
+          <w:lang w:val="en-US"/>
+        </w:rPr>
+        <w:t xml:space="preserve"> and near future states</w:t>
+      </w:r>
+      <w:r>
+        <w:rPr>
+          <w:rFonts w:cstheme="minorHAnsi"/>
+          <w:lang w:val="en-US"/>
+        </w:rPr>
+        <w:t>.</w:t>
+      </w:r>
+    </w:p>
+    <w:p>
+      <w:pPr>
+        <w:rPr>
+          <w:rFonts w:cstheme="minorHAnsi"/>
+          <w:lang w:val="en-US" w:eastAsia="zh-CN"/>
+        </w:rPr>
+      </w:pPr>
+      <w:r>
+        <w:rPr>
+          <w:rFonts w:cstheme="minorHAnsi"/>
+          <w:lang w:val="en-US" w:eastAsia="zh-CN"/>
+        </w:rPr>
+        <w:t xml:space="preserve">For A* search, a heuristic is good if it is </w:t>
+      </w:r>
+      <w:r>
+        <w:rPr>
+          <w:rFonts w:cstheme="minorHAnsi"/>
+          <w:lang w:val="en-US" w:eastAsia="zh-CN"/>
+        </w:rPr>
+        <w:t>monotonic</w:t>
+      </w:r>
+      <w:r>
+        <w:rPr>
+          <w:rFonts w:cstheme="minorHAnsi"/>
+          <w:lang w:val="en-US" w:eastAsia="zh-CN"/>
+        </w:rPr>
+        <w:t>, which means that it should not overestimate the distance between any two states. Monotonicity implies local and global optimality so that there will be no local misleading. Given monotonicity, the heuristic value is good if it is close to the real distance between the current state and the goal state.</w:t>
+      </w:r>
+      <w:r>
+        <w:rPr>
+          <w:rFonts w:cstheme="minorHAnsi"/>
+          <w:lang w:val="en-US" w:eastAsia="zh-CN"/>
+        </w:rPr>
+        <w:t xml:space="preserve"> </w:t>
+      </w:r>
+      <w:r>
+        <w:rPr>
+          <w:rFonts w:cstheme="minorHAnsi"/>
+          <w:lang w:val="en-US" w:eastAsia="zh-CN"/>
+        </w:rPr>
+        <w:t xml:space="preserve">For game, a heuristic is good if it gives proper estimate </w:t>
+      </w:r>
+      <w:r>
+        <w:rPr>
+          <w:rFonts w:cstheme="minorHAnsi"/>
+          <w:lang w:val="en-US" w:eastAsia="zh-CN"/>
+        </w:rPr>
+        <w:t>by taking into account</w:t>
+      </w:r>
+      <w:r>
+        <w:rPr>
+          <w:rFonts w:cstheme="minorHAnsi"/>
+          <w:lang w:val="en-US" w:eastAsia="zh-CN"/>
+        </w:rPr>
+        <w:t xml:space="preserve"> </w:t>
+      </w:r>
+      <w:r>
+        <w:rPr>
+          <w:rFonts w:cstheme="minorHAnsi"/>
+          <w:lang w:val="en-US" w:eastAsia="zh-CN"/>
+        </w:rPr>
+        <w:t>future game states the current state could lead to and payoffs if possible. In both cases, the heuristic should be relatively easy to obtain since the performance of the algorithm in general should also be considered.</w:t>
+      </w:r>
+    </w:p>
+    <w:p>
+      <w:pPr>
+        <w:rPr>
+          <w:rFonts w:cstheme="minorHAnsi"/>
+        </w:rPr>
+      </w:pPr>
+    </w:p>
+    <w:p>
+      <w:pPr>
+        <w:rPr>
+          <w:rFonts w:cstheme="minorHAnsi"/>
+          <w:b/>
+        </w:rPr>
+      </w:pPr>
+      <w:r>
+        <w:rPr>
+          <w:rFonts w:cstheme="minorHAnsi"/>
+          <w:b/>
+        </w:rPr>
+        <w:t>Q</w:t>
+      </w:r>
+      <w:r>
+        <w:rPr>
+          <w:rFonts w:cstheme="minorHAnsi"/>
+          <w:b/>
+        </w:rPr>
+        <w:t xml:space="preserve">uestion </w:t>
+      </w:r>
+      <w:r>
+        <w:rPr>
+          <w:rFonts w:cstheme="minorHAnsi"/>
+          <w:b/>
+        </w:rPr>
+        <w:t>2</w:t>
+      </w:r>
+      <w:r>
+        <w:rPr>
+          <w:rFonts w:cstheme="minorHAnsi"/>
+          <w:b/>
+        </w:rPr>
+        <w:t xml:space="preserve"> </w:t>
+      </w:r>
+    </w:p>
+    <w:p>
+      <w:pPr>
+        <w:rPr>
+          <w:rFonts w:cstheme="minorHAnsi"/>
+          <w:lang w:val="en-US" w:eastAsia="zh-CN"/>
+        </w:rPr>
+      </w:pPr>
+      <w:r>
+        <w:rPr>
+          <w:rFonts w:cstheme="minorHAnsi"/>
+          <w:b/>
+          <w:lang w:val="en-US" w:eastAsia="zh-CN"/>
+        </w:rPr>
+        <w:t>1.</w:t>
+      </w:r>
+      <w:r>
+        <w:rPr>
+          <w:rFonts w:cstheme="minorHAnsi"/>
+          <w:lang w:val="en-US" w:eastAsia="zh-CN"/>
+        </w:rPr>
+        <w:t xml:space="preserve"> </w:t>
+      </w:r>
+      <w:r>
+        <w:rPr>
+          <w:rFonts w:cstheme="minorHAnsi"/>
+          <w:lang w:val="en-US"/>
+        </w:rPr>
+        <w:t>According to the score calculating policy of this game, when death is imminent, which means that Pacman cannot get any food before death, it will have suicidal tendencies because that results in higher final score. Note that the score decreases over time steps if no food/capsule/scared ghost is taken.</w:t>
+      </w:r>
+    </w:p>
+    <w:p>
+      <w:pPr>
+        <w:rPr>
+          <w:rFonts w:cstheme="minorHAnsi"/>
+          <w:b/>
+          <w:lang w:val="en-US"/>
+        </w:rPr>
+      </w:pPr>
+      <w:r>
+        <w:rPr>
+          <w:rFonts w:cstheme="minorHAnsi"/>
+          <w:b/>
+          <w:lang w:val="en-US"/>
+        </w:rPr>
+        <w:t xml:space="preserve">2. </w:t>
+      </w:r>
+    </w:p>
+    <w:p>
+      <w:pPr>
+        <w:rPr>
+          <w:rFonts w:cstheme="minorHAnsi"/>
+          <w:lang w:val="en-US"/>
+        </w:rPr>
+      </w:pPr>
+      <w:r>
+        <w:rPr>
+          <w:rFonts w:cstheme="minorHAnsi"/>
+          <w:b/>
+          <w:lang w:val="en-US"/>
+        </w:rPr>
+        <w:t>a)</w:t>
+      </w:r>
+      <w:r>
+        <w:rPr>
+          <w:rFonts w:cstheme="minorHAnsi"/>
+          <w:lang w:val="en-US"/>
+        </w:rPr>
+        <w:t xml:space="preserve"> Not same.</w:t>
+      </w:r>
+    </w:p>
+    <w:p>
+      <w:pPr>
+        <w:rPr>
+          <w:rFonts w:cstheme="minorHAnsi"/>
+          <w:lang w:val="en-US"/>
+        </w:rPr>
+      </w:pPr>
+      <w:r>
+        <w:rPr>
+          <w:rFonts w:cstheme="minorHAnsi"/>
+          <w:b/>
+          <w:lang w:val="en-US"/>
+        </w:rPr>
+        <w:t>b)</w:t>
+      </w:r>
+      <w:r>
+        <w:rPr>
+          <w:rFonts w:cstheme="minorHAnsi"/>
+          <w:lang w:val="en-US"/>
+        </w:rPr>
+        <w:t xml:space="preserve"> Not same.</w:t>
+      </w:r>
+    </w:p>
+    <w:p>
+      <w:pPr>
+        <w:rPr>
+          <w:rFonts w:cstheme="minorHAnsi"/>
+          <w:lang w:val="en-US"/>
+        </w:rPr>
+      </w:pPr>
+      <w:r>
+        <w:rPr>
+          <w:rFonts w:cstheme="minorHAnsi"/>
+          <w:b/>
+          <w:lang w:val="en-US"/>
+        </w:rPr>
+        <w:t>c)</w:t>
+      </w:r>
+      <w:r>
+        <w:rPr>
+          <w:rFonts w:cstheme="minorHAnsi"/>
+          <w:lang w:val="en-US"/>
+        </w:rPr>
+        <w:t xml:space="preserve"> Not same.</w:t>
+      </w:r>
+    </w:p>
+    <w:p>
+      <w:pPr>
+        <w:rPr>
+          <w:rFonts w:cstheme="minorHAnsi"/>
+          <w:lang w:val="en-US"/>
+        </w:rPr>
+      </w:pPr>
+    </w:p>
+    <w:p>
+      <w:pPr>
+        <w:rPr>
+          <w:rFonts w:eastAsiaTheme="minorHAnsi" w:cstheme="minorHAnsi"/>
+          <w:b/>
+        </w:rPr>
+      </w:pPr>
+      <w:r>
+        <w:rPr>
+          <w:rFonts w:eastAsiaTheme="minorHAnsi" w:cstheme="minorHAnsi"/>
+          <w:b/>
+        </w:rPr>
+        <w:t>Q</w:t>
+      </w:r>
+      <w:r>
+        <w:rPr>
+          <w:rFonts w:eastAsiaTheme="minorHAnsi" w:cstheme="minorHAnsi"/>
+          <w:b/>
+        </w:rPr>
+        <w:t xml:space="preserve">uestion </w:t>
+      </w:r>
+      <w:r>
+        <w:rPr>
+          <w:rFonts w:eastAsiaTheme="minorHAnsi" w:cstheme="minorHAnsi"/>
+          <w:b/>
+        </w:rPr>
+        <w:t>3</w:t>
+      </w:r>
+    </w:p>
+    <w:p>
+      <w:pPr>
+        <w:rPr>
+          <w:rFonts w:eastAsiaTheme="minorEastAsia" w:cstheme="minorHAnsi"/>
+          <w:b/>
+          <w:lang w:val="en-US" w:eastAsia="zh-CN"/>
+        </w:rPr>
+      </w:pPr>
+      <w:r>
+        <w:rPr>
+          <w:rFonts w:eastAsiaTheme="minorEastAsia" w:cstheme="minorHAnsi"/>
+          <w:b/>
+          <w:lang w:val="en-US" w:eastAsia="zh-CN"/>
+        </w:rPr>
+        <w:t xml:space="preserve">1. </w:t>
+      </w:r>
+    </w:p>
+    <w:p>
+      <w:pPr>
+        <w:rPr>
+          <w:rFonts w:eastAsiaTheme="minorHAnsi" w:cstheme="minorHAnsi"/>
+        </w:rPr>
+      </w:pPr>
+      <w:r>
+        <w:rPr>
+          <w:rFonts w:eastAsiaTheme="minorEastAsia" w:cstheme="minorHAnsi"/>
+          <w:b/>
+          <w:lang w:val="en-US" w:eastAsia="zh-CN"/>
+        </w:rPr>
+        <w:t>a)</w:t>
+      </w:r>
+      <w:r>
+        <w:rPr>
+          <w:rFonts w:eastAsiaTheme="minorEastAsia" w:cstheme="minorHAnsi"/>
+          <w:lang w:val="en-US" w:eastAsia="zh-CN"/>
+        </w:rPr>
+        <w:t xml:space="preserve"> </w:t>
+      </w:r>
+      <w:r>
+        <w:rPr>
+          <w:rFonts w:eastAsiaTheme="minorEastAsia" w:cstheme="minorHAnsi"/>
+          <w:lang w:val="en-US" w:eastAsia="zh-CN"/>
+        </w:rPr>
+        <w:t>U</w:t>
+      </w:r>
+      <w:r>
+        <w:rPr>
+          <w:rFonts w:eastAsiaTheme="minorEastAsia" w:cstheme="minorHAnsi"/>
+          <w:lang w:val="en-US" w:eastAsia="zh-CN"/>
+        </w:rPr>
+        <w:t>sing alpha beta pruning, we can search twice as deep</w:t>
+      </w:r>
+      <w:r>
+        <w:rPr>
+          <w:rFonts w:eastAsiaTheme="minorEastAsia" w:cstheme="minorHAnsi"/>
+          <w:lang w:val="en-US" w:eastAsia="zh-CN"/>
+        </w:rPr>
+        <w:t xml:space="preserve"> (i.e. 2d)</w:t>
+      </w:r>
+      <w:r>
+        <w:rPr>
+          <w:rFonts w:eastAsiaTheme="minorEastAsia" w:cstheme="minorHAnsi"/>
+          <w:lang w:val="en-US" w:eastAsia="zh-CN"/>
+        </w:rPr>
+        <w:t>.</w:t>
+      </w:r>
+    </w:p>
+    <w:p>
+      <w:pPr>
+        <w:rPr>
+          <w:rFonts w:eastAsiaTheme="minorHAnsi" w:cstheme="minorHAnsi"/>
+        </w:rPr>
+      </w:pPr>
+      <w:r>
+        <w:rPr>
+          <w:rFonts w:eastAsiaTheme="minorEastAsia" w:cstheme="minorHAnsi"/>
+          <w:lang w:val="en-US" w:eastAsia="zh-CN"/>
+        </w:rPr>
+        <w:t xml:space="preserve">The time complexity for </w:t>
+      </w:r>
+      <w:r>
+        <w:rPr>
+          <w:rFonts w:eastAsiaTheme="minorEastAsia" w:cstheme="minorHAnsi"/>
+          <w:lang w:val="en-US" w:eastAsia="zh-CN"/>
+        </w:rPr>
+        <w:t xml:space="preserve">pure </w:t>
+      </w:r>
+      <w:r>
+        <w:rPr>
+          <w:rFonts w:eastAsiaTheme="minorEastAsia" w:cstheme="minorHAnsi"/>
+          <w:lang w:val="en-US" w:eastAsia="zh-CN"/>
+        </w:rPr>
+        <w:t>m</w:t>
+      </w:r>
+      <w:r>
+        <w:rPr>
+          <w:rFonts w:eastAsiaTheme="minorEastAsia" w:cstheme="minorHAnsi"/>
+          <w:lang w:val="en-US" w:eastAsia="zh-CN"/>
+        </w:rPr>
+        <w:t>inimax strategy (with no pruning) is O(</w:t>
+      </w:r>
+      <w:proofErr w:type="spellStart"/>
+      <w:r>
+        <w:rPr>
+          <w:rFonts w:eastAsiaTheme="minorEastAsia" w:cstheme="minorHAnsi"/>
+          <w:lang w:val="en-US" w:eastAsia="zh-CN"/>
+        </w:rPr>
+        <w:t>b^d</w:t>
+      </w:r>
+      <w:proofErr w:type="spellEnd"/>
+      <w:r>
+        <w:rPr>
+          <w:rFonts w:eastAsiaTheme="minorEastAsia" w:cstheme="minorHAnsi"/>
+          <w:lang w:val="en-US" w:eastAsia="zh-CN"/>
+        </w:rPr>
+        <w:t xml:space="preserve">). However, in the </w:t>
+      </w:r>
+      <w:r>
+        <w:rPr>
+          <w:rFonts w:eastAsiaTheme="minorEastAsia" w:cstheme="minorHAnsi"/>
+          <w:lang w:val="en-US" w:eastAsia="zh-CN"/>
+        </w:rPr>
+        <w:t>best-case</w:t>
+      </w:r>
+      <w:r>
+        <w:rPr>
+          <w:rFonts w:eastAsiaTheme="minorEastAsia" w:cstheme="minorHAnsi"/>
+          <w:lang w:val="en-US" w:eastAsia="zh-CN"/>
+        </w:rPr>
+        <w:t xml:space="preserve"> scenario, the time complexity of alpha beta pruning is O(b^(d/2)). Therefore, using alpha beta pruning, we can </w:t>
+      </w:r>
+      <w:r>
+        <w:rPr>
+          <w:rFonts w:eastAsiaTheme="minorEastAsia" w:cstheme="minorHAnsi"/>
+          <w:b/>
+          <w:lang w:val="en-US" w:eastAsia="zh-CN"/>
+        </w:rPr>
+        <w:t>search twice as deep</w:t>
+      </w:r>
+      <w:r>
+        <w:rPr>
+          <w:rFonts w:eastAsiaTheme="minorEastAsia" w:cstheme="minorHAnsi"/>
+          <w:lang w:val="en-US" w:eastAsia="zh-CN"/>
+        </w:rPr>
+        <w:t>.</w:t>
+      </w:r>
+    </w:p>
+    <w:p>
+      <w:pPr>
+        <w:rPr>
+          <w:rFonts w:eastAsiaTheme="minorHAnsi" w:cstheme="minorHAnsi"/>
+        </w:rPr>
+      </w:pPr>
+      <w:r>
+        <w:rPr>
+          <w:rFonts w:eastAsiaTheme="minorHAnsi" w:cstheme="minorHAnsi"/>
+          <w:b/>
+        </w:rPr>
+        <w:lastRenderedPageBreak/>
+        <w:t>b)</w:t>
+      </w:r>
+      <w:r>
+        <w:rPr>
+          <w:rFonts w:eastAsiaTheme="minorHAnsi" w:cstheme="minorHAnsi"/>
+        </w:rPr>
+        <w:t xml:space="preserve"> </w:t>
+      </w:r>
+      <w:r>
+        <w:rPr>
+          <w:rFonts w:eastAsiaTheme="minorHAnsi" w:cstheme="minorHAnsi"/>
+        </w:rPr>
+        <w:t xml:space="preserve">In the </w:t>
+      </w:r>
+      <w:r>
+        <w:rPr>
+          <w:rFonts w:eastAsiaTheme="minorHAnsi" w:cstheme="minorHAnsi"/>
+        </w:rPr>
+        <w:t>worst-case</w:t>
+      </w:r>
+      <w:r>
+        <w:rPr>
+          <w:rFonts w:eastAsiaTheme="minorHAnsi" w:cstheme="minorHAnsi"/>
+        </w:rPr>
+        <w:t xml:space="preserve"> scenario, alpha-beta is able to sea</w:t>
+      </w:r>
+      <w:r>
+        <w:rPr>
+          <w:rFonts w:eastAsiaTheme="minorHAnsi" w:cstheme="minorHAnsi"/>
+        </w:rPr>
+        <w:t>r</w:t>
+      </w:r>
+      <w:r>
+        <w:rPr>
+          <w:rFonts w:eastAsiaTheme="minorHAnsi" w:cstheme="minorHAnsi"/>
+        </w:rPr>
+        <w:t xml:space="preserve">ch to </w:t>
+      </w:r>
+      <w:r>
+        <w:rPr>
+          <w:rFonts w:eastAsiaTheme="minorHAnsi" w:cstheme="minorHAnsi"/>
+          <w:b/>
+        </w:rPr>
+        <w:t>the same depth</w:t>
+      </w:r>
+      <w:r>
+        <w:rPr>
+          <w:rFonts w:eastAsiaTheme="minorHAnsi" w:cstheme="minorHAnsi"/>
+        </w:rPr>
+        <w:t xml:space="preserve"> as pure minimax strategy</w:t>
+      </w:r>
+      <w:r>
+        <w:rPr>
+          <w:rFonts w:eastAsiaTheme="minorHAnsi" w:cstheme="minorHAnsi"/>
+        </w:rPr>
+        <w:t xml:space="preserve"> (i.e. d)</w:t>
+      </w:r>
+      <w:r>
+        <w:rPr>
+          <w:rFonts w:eastAsiaTheme="minorHAnsi" w:cstheme="minorHAnsi"/>
+        </w:rPr>
+        <w:t>.</w:t>
+      </w:r>
+      <w:r>
+        <w:rPr>
+          <w:rFonts w:eastAsiaTheme="minorHAnsi" w:cstheme="minorHAnsi"/>
+        </w:rPr>
+        <w:t xml:space="preserve"> </w:t>
+      </w:r>
+    </w:p>
+    <w:p>
+      <w:pPr>
+        <w:rPr>
+          <w:rFonts w:eastAsiaTheme="minorHAnsi" w:cstheme="minorHAnsi"/>
+        </w:rPr>
+      </w:pPr>
+      <w:r>
+        <w:rPr>
+          <w:rFonts w:eastAsiaTheme="minorHAnsi" w:cstheme="minorHAnsi"/>
+        </w:rPr>
+        <w:t xml:space="preserve">This is because in the worst case, we need to examine all nodes (i.e. no pruning) and the time complexity of alpha beta pruning becomes </w:t>
+      </w:r>
+      <w:r>
+        <w:rPr>
+          <w:rFonts w:eastAsiaTheme="minorEastAsia" w:cstheme="minorHAnsi"/>
+          <w:lang w:val="en-US" w:eastAsia="zh-CN"/>
+        </w:rPr>
+        <w:t>O(</w:t>
+      </w:r>
+      <w:proofErr w:type="spellStart"/>
+      <w:r>
+        <w:rPr>
+          <w:rFonts w:eastAsiaTheme="minorEastAsia" w:cstheme="minorHAnsi"/>
+          <w:lang w:val="en-US" w:eastAsia="zh-CN"/>
+        </w:rPr>
+        <w:t>b^d</w:t>
+      </w:r>
+      <w:proofErr w:type="spellEnd"/>
+      <w:r>
+        <w:rPr>
+          <w:rFonts w:eastAsiaTheme="minorEastAsia" w:cstheme="minorHAnsi"/>
+          <w:lang w:val="en-US" w:eastAsia="zh-CN"/>
+        </w:rPr>
+        <w:t>)</w:t>
+      </w:r>
+      <w:r>
+        <w:rPr>
+          <w:rFonts w:eastAsiaTheme="minorEastAsia" w:cstheme="minorHAnsi"/>
+          <w:lang w:val="en-US" w:eastAsia="zh-CN"/>
+        </w:rPr>
+        <w:t>, which is the same as pure minimax strategy</w:t>
+      </w:r>
+      <w:r>
+        <w:rPr>
+          <w:rFonts w:eastAsiaTheme="minorEastAsia" w:cstheme="minorHAnsi"/>
+          <w:lang w:val="en-US" w:eastAsia="zh-CN"/>
+        </w:rPr>
+        <w:t>.</w:t>
+      </w:r>
+    </w:p>
+    <w:p>
+      <w:pPr>
+        <w:rPr>
+          <w:rFonts w:eastAsiaTheme="minorHAnsi" w:cstheme="minorHAnsi"/>
+        </w:rPr>
+      </w:pPr>
+      <w:r>
+        <w:rPr>
+          <w:rFonts w:eastAsiaTheme="minorHAnsi" w:cstheme="minorHAnsi"/>
+          <w:b/>
+        </w:rPr>
+        <w:t>2.</w:t>
+      </w:r>
+      <w:r>
+        <w:rPr>
+          <w:rFonts w:eastAsiaTheme="minorHAnsi" w:cstheme="minorHAnsi"/>
+        </w:rPr>
+        <w:t xml:space="preserve"> </w:t>
+      </w:r>
+      <w:r>
+        <w:rPr>
+          <w:rFonts w:eastAsiaTheme="minorHAnsi" w:cstheme="minorHAnsi"/>
+        </w:rPr>
+        <w:t>False</w:t>
+      </w:r>
+    </w:p>
+    <w:p>
+      <w:pPr>
+        <w:rPr>
+          <w:rFonts w:eastAsiaTheme="minorHAnsi" w:cstheme="minorHAnsi"/>
+        </w:rPr>
+      </w:pPr>
+    </w:p>
+    <w:p>
+      <w:pPr>
+        <w:pStyle w:val="ListParagraph"/>
+        <w:rPr>
+          <w:rFonts w:eastAsiaTheme="minorHAnsi" w:cstheme="minorHAnsi"/>
+        </w:rPr>
+      </w:pPr>
+    </w:p>
+    <w:p>
+      <w:pPr>
+        <w:rPr>
+          <w:rFonts w:eastAsiaTheme="minorHAnsi" w:cstheme="minorHAnsi"/>
+        </w:rPr>
+      </w:pPr>
     </w:p>
     <w:sectPr>
       <w:pgSz w:w="12240" w:h="15840"/>
@@ -34,6 +782,287 @@
     </w:sectPr>
   </w:body>
 </w:document>
+</file>
+
+<file path=word/numbering.xml><?xml version="1.0" encoding="utf-8"?>
+<w:numbering xmlns:wpc="http://schemas.microsoft.com/office/word/2010/wordprocessingCanvas" xmlns:cx="http://schemas.microsoft.com/office/drawing/2014/chartex" xmlns:cx1="http://schemas.microsoft.com/office/drawing/2015/9/8/chartex" xmlns:cx2="http://schemas.microsoft.com/office/drawing/2015/10/21/chartex" xmlns:cx3="http://schemas.microsoft.com/office/drawing/2016/5/9/chartex" xmlns:cx4="http://schemas.microsoft.com/office/drawing/2016/5/10/chartex" xmlns:cx5="http://schemas.microsoft.com/office/drawing/2016/5/11/chartex" xmlns:cx6="http://schemas.microsoft.com/office/drawing/2016/5/12/chartex" xmlns:cx7="http://schemas.microsoft.com/office/drawing/2016/5/13/chartex" xmlns:cx8="http://schemas.microsoft.com/office/drawing/2016/5/14/chartex" xmlns:mc="http://schemas.openxmlformats.org/markup-compatibility/2006" xmlns:aink="http://schemas.microsoft.com/office/drawing/2016/ink" xmlns:am3d="http://schemas.microsoft.com/office/drawing/2017/model3d" xmlns:o="urn:schemas-microsoft-com:office:office" xmlns:r="http://schemas.openxmlformats.org/officeDocument/2006/relationships" xmlns:m="http://schemas.openxmlformats.org/officeDocument/2006/math" xmlns:v="urn:schemas-microsoft-com:vml" xmlns:wp14="http://schemas.microsoft.com/office/word/2010/wordprocessingDrawing" xmlns:wp="http://schemas.openxmlformats.org/drawingml/2006/wordprocessingDrawing" xmlns:w10="urn:schemas-microsoft-com:office:word" xmlns:w="http://schemas.openxmlformats.org/wordprocessingml/2006/main" xmlns:w14="http://schemas.microsoft.com/office/word/2010/wordml" xmlns:w15="http://schemas.microsoft.com/office/word/2012/wordml" xmlns:w16cid="http://schemas.microsoft.com/office/word/2016/wordml/cid" xmlns:w16se="http://schemas.microsoft.com/office/word/2015/wordml/symex" xmlns:wpg="http://schemas.microsoft.com/office/word/2010/wordprocessingGroup" xmlns:wpi="http://schemas.microsoft.com/office/word/2010/wordprocessingInk" xmlns:wne="http://schemas.microsoft.com/office/word/2006/wordml" xmlns:wps="http://schemas.microsoft.com/office/word/2010/wordprocessingShape" mc:Ignorable="w14 w15 w16se w16cid wp14">
+  <w:abstractNum w:abstractNumId="0" w15:restartNumberingAfterBreak="0">
+    <w:nsid w:val="2CB3156C"/>
+    <w:multiLevelType w:val="hybridMultilevel"/>
+    <w:tmpl w:val="54780948"/>
+    <w:lvl w:ilvl="0" w:tplc="10090017">
+      <w:start w:val="1"/>
+      <w:numFmt w:val="lowerLetter"/>
+      <w:lvlText w:val="%1)"/>
+      <w:lvlJc w:val="left"/>
+      <w:pPr>
+        <w:ind w:left="720" w:hanging="360"/>
+      </w:pPr>
+      <w:rPr>
+        <w:rFonts w:hint="default"/>
+      </w:rPr>
+    </w:lvl>
+    <w:lvl w:ilvl="1" w:tplc="10090019" w:tentative="1">
+      <w:start w:val="1"/>
+      <w:numFmt w:val="lowerLetter"/>
+      <w:lvlText w:val="%2."/>
+      <w:lvlJc w:val="left"/>
+      <w:pPr>
+        <w:ind w:left="1440" w:hanging="360"/>
+      </w:pPr>
+    </w:lvl>
+    <w:lvl w:ilvl="2" w:tplc="1009001B" w:tentative="1">
+      <w:start w:val="1"/>
+      <w:numFmt w:val="lowerRoman"/>
+      <w:lvlText w:val="%3."/>
+      <w:lvlJc w:val="right"/>
+      <w:pPr>
+        <w:ind w:left="2160" w:hanging="180"/>
+      </w:pPr>
+    </w:lvl>
+    <w:lvl w:ilvl="3" w:tplc="1009000F" w:tentative="1">
+      <w:start w:val="1"/>
+      <w:numFmt w:val="decimal"/>
+      <w:lvlText w:val="%4."/>
+      <w:lvlJc w:val="left"/>
+      <w:pPr>
+        <w:ind w:left="2880" w:hanging="360"/>
+      </w:pPr>
+    </w:lvl>
+    <w:lvl w:ilvl="4" w:tplc="10090019" w:tentative="1">
+      <w:start w:val="1"/>
+      <w:numFmt w:val="lowerLetter"/>
+      <w:lvlText w:val="%5."/>
+      <w:lvlJc w:val="left"/>
+      <w:pPr>
+        <w:ind w:left="3600" w:hanging="360"/>
+      </w:pPr>
+    </w:lvl>
+    <w:lvl w:ilvl="5" w:tplc="1009001B" w:tentative="1">
+      <w:start w:val="1"/>
+      <w:numFmt w:val="lowerRoman"/>
+      <w:lvlText w:val="%6."/>
+      <w:lvlJc w:val="right"/>
+      <w:pPr>
+        <w:ind w:left="4320" w:hanging="180"/>
+      </w:pPr>
+    </w:lvl>
+    <w:lvl w:ilvl="6" w:tplc="1009000F" w:tentative="1">
+      <w:start w:val="1"/>
+      <w:numFmt w:val="decimal"/>
+      <w:lvlText w:val="%7."/>
+      <w:lvlJc w:val="left"/>
+      <w:pPr>
+        <w:ind w:left="5040" w:hanging="360"/>
+      </w:pPr>
+    </w:lvl>
+    <w:lvl w:ilvl="7" w:tplc="10090019" w:tentative="1">
+      <w:start w:val="1"/>
+      <w:numFmt w:val="lowerLetter"/>
+      <w:lvlText w:val="%8."/>
+      <w:lvlJc w:val="left"/>
+      <w:pPr>
+        <w:ind w:left="5760" w:hanging="360"/>
+      </w:pPr>
+    </w:lvl>
+    <w:lvl w:ilvl="8" w:tplc="1009001B" w:tentative="1">
+      <w:start w:val="1"/>
+      <w:numFmt w:val="lowerRoman"/>
+      <w:lvlText w:val="%9."/>
+      <w:lvlJc w:val="right"/>
+      <w:pPr>
+        <w:ind w:left="6480" w:hanging="180"/>
+      </w:pPr>
+    </w:lvl>
+  </w:abstractNum>
+  <w:abstractNum w:abstractNumId="1" w15:restartNumberingAfterBreak="0">
+    <w:nsid w:val="478F6E54"/>
+    <w:multiLevelType w:val="hybridMultilevel"/>
+    <w:tmpl w:val="62F26CE0"/>
+    <w:lvl w:ilvl="0" w:tplc="10090017">
+      <w:start w:val="1"/>
+      <w:numFmt w:val="lowerLetter"/>
+      <w:lvlText w:val="%1)"/>
+      <w:lvlJc w:val="left"/>
+      <w:pPr>
+        <w:ind w:left="720" w:hanging="360"/>
+      </w:pPr>
+      <w:rPr>
+        <w:rFonts w:hint="default"/>
+      </w:rPr>
+    </w:lvl>
+    <w:lvl w:ilvl="1" w:tplc="10090019" w:tentative="1">
+      <w:start w:val="1"/>
+      <w:numFmt w:val="lowerLetter"/>
+      <w:lvlText w:val="%2."/>
+      <w:lvlJc w:val="left"/>
+      <w:pPr>
+        <w:ind w:left="1440" w:hanging="360"/>
+      </w:pPr>
+    </w:lvl>
+    <w:lvl w:ilvl="2" w:tplc="1009001B" w:tentative="1">
+      <w:start w:val="1"/>
+      <w:numFmt w:val="lowerRoman"/>
+      <w:lvlText w:val="%3."/>
+      <w:lvlJc w:val="right"/>
+      <w:pPr>
+        <w:ind w:left="2160" w:hanging="180"/>
+      </w:pPr>
+    </w:lvl>
+    <w:lvl w:ilvl="3" w:tplc="1009000F" w:tentative="1">
+      <w:start w:val="1"/>
+      <w:numFmt w:val="decimal"/>
+      <w:lvlText w:val="%4."/>
+      <w:lvlJc w:val="left"/>
+      <w:pPr>
+        <w:ind w:left="2880" w:hanging="360"/>
+      </w:pPr>
+    </w:lvl>
+    <w:lvl w:ilvl="4" w:tplc="10090019" w:tentative="1">
+      <w:start w:val="1"/>
+      <w:numFmt w:val="lowerLetter"/>
+      <w:lvlText w:val="%5."/>
+      <w:lvlJc w:val="left"/>
+      <w:pPr>
+        <w:ind w:left="3600" w:hanging="360"/>
+      </w:pPr>
+    </w:lvl>
+    <w:lvl w:ilvl="5" w:tplc="1009001B" w:tentative="1">
+      <w:start w:val="1"/>
+      <w:numFmt w:val="lowerRoman"/>
+      <w:lvlText w:val="%6."/>
+      <w:lvlJc w:val="right"/>
+      <w:pPr>
+        <w:ind w:left="4320" w:hanging="180"/>
+      </w:pPr>
+    </w:lvl>
+    <w:lvl w:ilvl="6" w:tplc="1009000F" w:tentative="1">
+      <w:start w:val="1"/>
+      <w:numFmt w:val="decimal"/>
+      <w:lvlText w:val="%7."/>
+      <w:lvlJc w:val="left"/>
+      <w:pPr>
+        <w:ind w:left="5040" w:hanging="360"/>
+      </w:pPr>
+    </w:lvl>
+    <w:lvl w:ilvl="7" w:tplc="10090019" w:tentative="1">
+      <w:start w:val="1"/>
+      <w:numFmt w:val="lowerLetter"/>
+      <w:lvlText w:val="%8."/>
+      <w:lvlJc w:val="left"/>
+      <w:pPr>
+        <w:ind w:left="5760" w:hanging="360"/>
+      </w:pPr>
+    </w:lvl>
+    <w:lvl w:ilvl="8" w:tplc="1009001B" w:tentative="1">
+      <w:start w:val="1"/>
+      <w:numFmt w:val="lowerRoman"/>
+      <w:lvlText w:val="%9."/>
+      <w:lvlJc w:val="right"/>
+      <w:pPr>
+        <w:ind w:left="6480" w:hanging="180"/>
+      </w:pPr>
+    </w:lvl>
+  </w:abstractNum>
+  <w:abstractNum w:abstractNumId="2" w15:restartNumberingAfterBreak="0">
+    <w:nsid w:val="5D110CB4"/>
+    <w:multiLevelType w:val="hybridMultilevel"/>
+    <w:tmpl w:val="E41C84D0"/>
+    <w:lvl w:ilvl="0" w:tplc="1009000F">
+      <w:start w:val="1"/>
+      <w:numFmt w:val="decimal"/>
+      <w:lvlText w:val="%1."/>
+      <w:lvlJc w:val="left"/>
+      <w:pPr>
+        <w:ind w:left="720" w:hanging="360"/>
+      </w:pPr>
+      <w:rPr>
+        <w:rFonts w:hint="default"/>
+      </w:rPr>
+    </w:lvl>
+    <w:lvl w:ilvl="1" w:tplc="10090019" w:tentative="1">
+      <w:start w:val="1"/>
+      <w:numFmt w:val="lowerLetter"/>
+      <w:lvlText w:val="%2."/>
+      <w:lvlJc w:val="left"/>
+      <w:pPr>
+        <w:ind w:left="1440" w:hanging="360"/>
+      </w:pPr>
+    </w:lvl>
+    <w:lvl w:ilvl="2" w:tplc="1009001B" w:tentative="1">
+      <w:start w:val="1"/>
+      <w:numFmt w:val="lowerRoman"/>
+      <w:lvlText w:val="%3."/>
+      <w:lvlJc w:val="right"/>
+      <w:pPr>
+        <w:ind w:left="2160" w:hanging="180"/>
+      </w:pPr>
+    </w:lvl>
+    <w:lvl w:ilvl="3" w:tplc="1009000F" w:tentative="1">
+      <w:start w:val="1"/>
+      <w:numFmt w:val="decimal"/>
+      <w:lvlText w:val="%4."/>
+      <w:lvlJc w:val="left"/>
+      <w:pPr>
+        <w:ind w:left="2880" w:hanging="360"/>
+      </w:pPr>
+    </w:lvl>
+    <w:lvl w:ilvl="4" w:tplc="10090019" w:tentative="1">
+      <w:start w:val="1"/>
+      <w:numFmt w:val="lowerLetter"/>
+      <w:lvlText w:val="%5."/>
+      <w:lvlJc w:val="left"/>
+      <w:pPr>
+        <w:ind w:left="3600" w:hanging="360"/>
+      </w:pPr>
+    </w:lvl>
+    <w:lvl w:ilvl="5" w:tplc="1009001B" w:tentative="1">
+      <w:start w:val="1"/>
+      <w:numFmt w:val="lowerRoman"/>
+      <w:lvlText w:val="%6."/>
+      <w:lvlJc w:val="right"/>
+      <w:pPr>
+        <w:ind w:left="4320" w:hanging="180"/>
+      </w:pPr>
+    </w:lvl>
+    <w:lvl w:ilvl="6" w:tplc="1009000F" w:tentative="1">
+      <w:start w:val="1"/>
+      <w:numFmt w:val="decimal"/>
+      <w:lvlText w:val="%7."/>
+      <w:lvlJc w:val="left"/>
+      <w:pPr>
+        <w:ind w:left="5040" w:hanging="360"/>
+      </w:pPr>
+    </w:lvl>
+    <w:lvl w:ilvl="7" w:tplc="10090019" w:tentative="1">
+      <w:start w:val="1"/>
+      <w:numFmt w:val="lowerLetter"/>
+      <w:lvlText w:val="%8."/>
+      <w:lvlJc w:val="left"/>
+      <w:pPr>
+        <w:ind w:left="5760" w:hanging="360"/>
+      </w:pPr>
+    </w:lvl>
+    <w:lvl w:ilvl="8" w:tplc="1009001B" w:tentative="1">
+      <w:start w:val="1"/>
+      <w:numFmt w:val="lowerRoman"/>
+      <w:lvlText w:val="%9."/>
+      <w:lvlJc w:val="right"/>
+      <w:pPr>
+        <w:ind w:left="6480" w:hanging="180"/>
+      </w:pPr>
+    </w:lvl>
+  </w:abstractNum>
+  <w:num w:numId="1">
+    <w:abstractNumId w:val="0"/>
+  </w:num>
+  <w:num w:numId="2">
+    <w:abstractNumId w:val="1"/>
+  </w:num>
+  <w:num w:numId="3">
+    <w:abstractNumId w:val="2"/>
+  </w:num>
+</w:numbering>
 </file>
 
 <file path=word/styles.xml><?xml version="1.0" encoding="utf-8"?>
@@ -461,6 +1490,17 @@
     <w:semiHidden/>
     <w:unhideWhenUsed/>
   </w:style>
+  <w:style w:type="paragraph" w:styleId="ListParagraph">
+    <w:name w:val="List Paragraph"/>
+    <w:basedOn w:val="Normal"/>
+    <w:uiPriority w:val="34"/>
+    <w:qFormat/>
+    <w:rsid w:val="00BD074E"/>
+    <w:pPr>
+      <w:ind w:left="720"/>
+      <w:contextualSpacing/>
+    </w:pPr>
+  </w:style>
 </w:styles>
 </file>
 
